--- a/Lambda Expression.docx
+++ b/Lambda Expression.docx
@@ -454,7 +454,147 @@
         <w:rPr>
           <w:sz w:val="28"/>
         </w:rPr>
-        <w:t xml:space="preserve">. </w:t>
+        <w:t>.</w:t>
+      </w:r>
+      <w:r>
+        <w:rPr>
+          <w:sz w:val="28"/>
+        </w:rPr>
+        <w:t xml:space="preserve"> </w:t>
+      </w:r>
+      <w:proofErr w:type="spellStart"/>
+      <w:r>
+        <w:rPr>
+          <w:sz w:val="28"/>
+        </w:rPr>
+        <w:t>Demak</w:t>
+      </w:r>
+      <w:proofErr w:type="spellEnd"/>
+      <w:r>
+        <w:rPr>
+          <w:sz w:val="28"/>
+        </w:rPr>
+        <w:t xml:space="preserve"> </w:t>
+      </w:r>
+      <w:proofErr w:type="spellStart"/>
+      <w:r>
+        <w:rPr>
+          <w:sz w:val="28"/>
+        </w:rPr>
+        <w:t>faqat</w:t>
+      </w:r>
+      <w:proofErr w:type="spellEnd"/>
+      <w:r>
+        <w:rPr>
+          <w:sz w:val="28"/>
+        </w:rPr>
+        <w:t xml:space="preserve"> </w:t>
+      </w:r>
+      <w:proofErr w:type="spellStart"/>
+      <w:r>
+        <w:rPr>
+          <w:sz w:val="28"/>
+        </w:rPr>
+        <w:t>bittagina</w:t>
+      </w:r>
+      <w:proofErr w:type="spellEnd"/>
+      <w:r>
+        <w:rPr>
+          <w:sz w:val="28"/>
+        </w:rPr>
+        <w:t xml:space="preserve"> abstract method </w:t>
+      </w:r>
+      <w:proofErr w:type="spellStart"/>
+      <w:r>
+        <w:rPr>
+          <w:sz w:val="28"/>
+        </w:rPr>
+        <w:t>bo’ladi</w:t>
+      </w:r>
+      <w:proofErr w:type="spellEnd"/>
+      <w:r>
+        <w:rPr>
+          <w:sz w:val="28"/>
+        </w:rPr>
+        <w:t xml:space="preserve">. Agar 2 ta </w:t>
+      </w:r>
+      <w:proofErr w:type="spellStart"/>
+      <w:r>
+        <w:rPr>
+          <w:sz w:val="28"/>
+        </w:rPr>
+        <w:t>yoki</w:t>
+      </w:r>
+      <w:proofErr w:type="spellEnd"/>
+      <w:r>
+        <w:rPr>
+          <w:sz w:val="28"/>
+        </w:rPr>
+        <w:t xml:space="preserve"> </w:t>
+      </w:r>
+      <w:proofErr w:type="spellStart"/>
+      <w:r>
+        <w:rPr>
+          <w:sz w:val="28"/>
+        </w:rPr>
+        <w:t>undan</w:t>
+      </w:r>
+      <w:proofErr w:type="spellEnd"/>
+      <w:r>
+        <w:rPr>
+          <w:sz w:val="28"/>
+        </w:rPr>
+        <w:t xml:space="preserve"> </w:t>
+      </w:r>
+      <w:proofErr w:type="spellStart"/>
+      <w:r>
+        <w:rPr>
+          <w:sz w:val="28"/>
+        </w:rPr>
+        <w:t>ortiq</w:t>
+      </w:r>
+      <w:proofErr w:type="spellEnd"/>
+      <w:r>
+        <w:rPr>
+          <w:sz w:val="28"/>
+        </w:rPr>
+        <w:t xml:space="preserve"> abstract method </w:t>
+      </w:r>
+      <w:proofErr w:type="spellStart"/>
+      <w:r>
+        <w:rPr>
+          <w:sz w:val="28"/>
+        </w:rPr>
+        <w:t>yozsak</w:t>
+      </w:r>
+      <w:proofErr w:type="spellEnd"/>
+      <w:r>
+        <w:rPr>
+          <w:sz w:val="28"/>
+        </w:rPr>
+        <w:t xml:space="preserve"> </w:t>
+      </w:r>
+      <w:proofErr w:type="spellStart"/>
+      <w:r>
+        <w:rPr>
+          <w:sz w:val="28"/>
+        </w:rPr>
+        <w:t>xatolik</w:t>
+      </w:r>
+      <w:proofErr w:type="spellEnd"/>
+      <w:r>
+        <w:rPr>
+          <w:sz w:val="28"/>
+        </w:rPr>
+        <w:t xml:space="preserve"> beradi.</w:t>
+      </w:r>
+      <w:bookmarkStart w:id="0" w:name="_GoBack"/>
+      <w:bookmarkEnd w:id="0"/>
+      <w:r>
+        <w:rPr>
+          <w:sz w:val="28"/>
+        </w:rPr>
+        <w:t xml:space="preserve"> </w:t>
       </w:r>
       <w:proofErr w:type="spellStart"/>
       <w:r>
@@ -512,21 +652,12 @@
         </w:rPr>
         <w:t xml:space="preserve"> </w:t>
       </w:r>
-      <w:proofErr w:type="gramStart"/>
       <w:r>
         <w:rPr>
           <w:b/>
           <w:sz w:val="28"/>
         </w:rPr>
-        <w:t>random(</w:t>
-      </w:r>
-      <w:proofErr w:type="gramEnd"/>
-      <w:r>
-        <w:rPr>
-          <w:b/>
-          <w:sz w:val="28"/>
-        </w:rPr>
-        <w:t>)</w:t>
+        <w:t>random()</w:t>
       </w:r>
       <w:r>
         <w:rPr>
@@ -6813,8 +6944,6 @@
           </wp:inline>
         </w:drawing>
       </w:r>
-      <w:bookmarkStart w:id="0" w:name="_GoBack"/>
-      <w:bookmarkEnd w:id="0"/>
     </w:p>
     <w:p>
       <w:pPr>

--- a/Lambda Expression.docx
+++ b/Lambda Expression.docx
@@ -586,10 +586,22 @@
         <w:rPr>
           <w:sz w:val="28"/>
         </w:rPr>
-        <w:t xml:space="preserve"> beradi.</w:t>
-      </w:r>
-      <w:bookmarkStart w:id="0" w:name="_GoBack"/>
-      <w:bookmarkEnd w:id="0"/>
+        <w:t xml:space="preserve"> </w:t>
+      </w:r>
+      <w:proofErr w:type="spellStart"/>
+      <w:r>
+        <w:rPr>
+          <w:sz w:val="28"/>
+        </w:rPr>
+        <w:t>beradi</w:t>
+      </w:r>
+      <w:proofErr w:type="spellEnd"/>
+      <w:r>
+        <w:rPr>
+          <w:sz w:val="28"/>
+        </w:rPr>
+        <w:t>.</w:t>
+      </w:r>
       <w:r>
         <w:rPr>
           <w:sz w:val="28"/>
@@ -6944,6 +6956,555 @@
           </wp:inline>
         </w:drawing>
       </w:r>
+    </w:p>
+    <w:p>
+      <w:pPr>
+        <w:rPr>
+          <w:sz w:val="28"/>
+        </w:rPr>
+      </w:pPr>
+    </w:p>
+    <w:p>
+      <w:pPr>
+        <w:rPr>
+          <w:sz w:val="28"/>
+        </w:rPr>
+      </w:pPr>
+    </w:p>
+    <w:p>
+      <w:pPr>
+        <w:rPr>
+          <w:sz w:val="28"/>
+        </w:rPr>
+      </w:pPr>
+    </w:p>
+    <w:p>
+      <w:pPr>
+        <w:rPr>
+          <w:sz w:val="28"/>
+        </w:rPr>
+      </w:pPr>
+    </w:p>
+    <w:p>
+      <w:pPr>
+        <w:rPr>
+          <w:sz w:val="28"/>
+        </w:rPr>
+      </w:pPr>
+    </w:p>
+    <w:p>
+      <w:pPr>
+        <w:rPr>
+          <w:sz w:val="28"/>
+        </w:rPr>
+      </w:pPr>
+    </w:p>
+    <w:p>
+      <w:pPr>
+        <w:rPr>
+          <w:sz w:val="28"/>
+        </w:rPr>
+      </w:pPr>
+    </w:p>
+    <w:p>
+      <w:pPr>
+        <w:rPr>
+          <w:sz w:val="28"/>
+        </w:rPr>
+      </w:pPr>
+    </w:p>
+    <w:p>
+      <w:pPr>
+        <w:rPr>
+          <w:sz w:val="28"/>
+        </w:rPr>
+      </w:pPr>
+    </w:p>
+    <w:p>
+      <w:pPr>
+        <w:rPr>
+          <w:sz w:val="28"/>
+        </w:rPr>
+      </w:pPr>
+    </w:p>
+    <w:p>
+      <w:pPr>
+        <w:rPr>
+          <w:sz w:val="28"/>
+        </w:rPr>
+      </w:pPr>
+    </w:p>
+    <w:p>
+      <w:pPr>
+        <w:rPr>
+          <w:sz w:val="28"/>
+        </w:rPr>
+      </w:pPr>
+    </w:p>
+    <w:p>
+      <w:pPr>
+        <w:rPr>
+          <w:sz w:val="28"/>
+        </w:rPr>
+      </w:pPr>
+    </w:p>
+    <w:p>
+      <w:pPr>
+        <w:rPr>
+          <w:sz w:val="28"/>
+        </w:rPr>
+      </w:pPr>
+    </w:p>
+    <w:p>
+      <w:pPr>
+        <w:rPr>
+          <w:sz w:val="28"/>
+        </w:rPr>
+      </w:pPr>
+    </w:p>
+    <w:p>
+      <w:pPr>
+        <w:rPr>
+          <w:sz w:val="28"/>
+        </w:rPr>
+      </w:pPr>
+    </w:p>
+    <w:p>
+      <w:pPr>
+        <w:rPr>
+          <w:sz w:val="28"/>
+        </w:rPr>
+      </w:pPr>
+      <w:r>
+        <w:rPr>
+          <w:sz w:val="28"/>
+        </w:rPr>
+        <w:lastRenderedPageBreak/>
+        <w:t xml:space="preserve">Lambda expression </w:t>
+      </w:r>
+      <w:proofErr w:type="spellStart"/>
+      <w:proofErr w:type="gramStart"/>
+      <w:r>
+        <w:rPr>
+          <w:sz w:val="28"/>
+        </w:rPr>
+        <w:t>ni</w:t>
+      </w:r>
+      <w:proofErr w:type="spellEnd"/>
+      <w:proofErr w:type="gramEnd"/>
+      <w:r>
+        <w:rPr>
+          <w:sz w:val="28"/>
+        </w:rPr>
+        <w:t xml:space="preserve"> </w:t>
+      </w:r>
+      <w:proofErr w:type="spellStart"/>
+      <w:r>
+        <w:rPr>
+          <w:sz w:val="28"/>
+        </w:rPr>
+        <w:t>boshqa</w:t>
+      </w:r>
+      <w:proofErr w:type="spellEnd"/>
+      <w:r>
+        <w:rPr>
+          <w:sz w:val="28"/>
+        </w:rPr>
+        <w:t xml:space="preserve"> </w:t>
+      </w:r>
+      <w:proofErr w:type="spellStart"/>
+      <w:r>
+        <w:rPr>
+          <w:sz w:val="28"/>
+        </w:rPr>
+        <w:t>holatlarda</w:t>
+      </w:r>
+      <w:proofErr w:type="spellEnd"/>
+      <w:r>
+        <w:rPr>
+          <w:sz w:val="28"/>
+        </w:rPr>
+        <w:t xml:space="preserve"> </w:t>
+      </w:r>
+      <w:proofErr w:type="spellStart"/>
+      <w:r>
+        <w:rPr>
+          <w:sz w:val="28"/>
+        </w:rPr>
+        <w:t>ishlatilishi</w:t>
+      </w:r>
+      <w:proofErr w:type="spellEnd"/>
+      <w:r>
+        <w:rPr>
+          <w:sz w:val="28"/>
+        </w:rPr>
+        <w:t>:</w:t>
+      </w:r>
+    </w:p>
+    <w:p>
+      <w:pPr>
+        <w:rPr>
+          <w:sz w:val="28"/>
+        </w:rPr>
+      </w:pPr>
+      <w:r>
+        <w:rPr>
+          <w:noProof/>
+        </w:rPr>
+        <w:drawing>
+          <wp:inline distT="0" distB="0" distL="0" distR="0" wp14:anchorId="69F8AC5D" wp14:editId="6BDFAC18">
+            <wp:extent cx="5943600" cy="3025140"/>
+            <wp:effectExtent l="0" t="0" r="0" b="3810"/>
+            <wp:docPr id="29" name="Рисунок 29"/>
+            <wp:cNvGraphicFramePr>
+              <a:graphicFrameLocks xmlns:a="http://schemas.openxmlformats.org/drawingml/2006/main" noChangeAspect="1"/>
+            </wp:cNvGraphicFramePr>
+            <a:graphic xmlns:a="http://schemas.openxmlformats.org/drawingml/2006/main">
+              <a:graphicData uri="http://schemas.openxmlformats.org/drawingml/2006/picture">
+                <pic:pic xmlns:pic="http://schemas.openxmlformats.org/drawingml/2006/picture">
+                  <pic:nvPicPr>
+                    <pic:cNvPr id="1" name=""/>
+                    <pic:cNvPicPr/>
+                  </pic:nvPicPr>
+                  <pic:blipFill>
+                    <a:blip r:embed="rId35"/>
+                    <a:stretch>
+                      <a:fillRect/>
+                    </a:stretch>
+                  </pic:blipFill>
+                  <pic:spPr>
+                    <a:xfrm>
+                      <a:off x="0" y="0"/>
+                      <a:ext cx="5943600" cy="3025140"/>
+                    </a:xfrm>
+                    <a:prstGeom prst="rect">
+                      <a:avLst/>
+                    </a:prstGeom>
+                  </pic:spPr>
+                </pic:pic>
+              </a:graphicData>
+            </a:graphic>
+          </wp:inline>
+        </w:drawing>
+      </w:r>
+    </w:p>
+    <w:p>
+      <w:pPr>
+        <w:rPr>
+          <w:sz w:val="28"/>
+        </w:rPr>
+      </w:pPr>
+    </w:p>
+    <w:p>
+      <w:pPr>
+        <w:rPr>
+          <w:sz w:val="28"/>
+        </w:rPr>
+      </w:pPr>
+    </w:p>
+    <w:p>
+      <w:pPr>
+        <w:rPr>
+          <w:sz w:val="28"/>
+        </w:rPr>
+      </w:pPr>
+      <w:r>
+        <w:rPr>
+          <w:noProof/>
+        </w:rPr>
+        <w:drawing>
+          <wp:inline distT="0" distB="0" distL="0" distR="0" wp14:anchorId="5C9AB211" wp14:editId="605B4428">
+            <wp:extent cx="5943600" cy="3842385"/>
+            <wp:effectExtent l="0" t="0" r="0" b="5715"/>
+            <wp:docPr id="30" name="Рисунок 30"/>
+            <wp:cNvGraphicFramePr>
+              <a:graphicFrameLocks xmlns:a="http://schemas.openxmlformats.org/drawingml/2006/main" noChangeAspect="1"/>
+            </wp:cNvGraphicFramePr>
+            <a:graphic xmlns:a="http://schemas.openxmlformats.org/drawingml/2006/main">
+              <a:graphicData uri="http://schemas.openxmlformats.org/drawingml/2006/picture">
+                <pic:pic xmlns:pic="http://schemas.openxmlformats.org/drawingml/2006/picture">
+                  <pic:nvPicPr>
+                    <pic:cNvPr id="1" name=""/>
+                    <pic:cNvPicPr/>
+                  </pic:nvPicPr>
+                  <pic:blipFill>
+                    <a:blip r:embed="rId36"/>
+                    <a:stretch>
+                      <a:fillRect/>
+                    </a:stretch>
+                  </pic:blipFill>
+                  <pic:spPr>
+                    <a:xfrm>
+                      <a:off x="0" y="0"/>
+                      <a:ext cx="5943600" cy="3842385"/>
+                    </a:xfrm>
+                    <a:prstGeom prst="rect">
+                      <a:avLst/>
+                    </a:prstGeom>
+                  </pic:spPr>
+                </pic:pic>
+              </a:graphicData>
+            </a:graphic>
+          </wp:inline>
+        </w:drawing>
+      </w:r>
+    </w:p>
+    <w:p>
+      <w:pPr>
+        <w:rPr>
+          <w:sz w:val="28"/>
+        </w:rPr>
+      </w:pPr>
+      <w:r>
+        <w:rPr>
+          <w:noProof/>
+        </w:rPr>
+        <w:lastRenderedPageBreak/>
+        <w:drawing>
+          <wp:inline distT="0" distB="0" distL="0" distR="0" wp14:anchorId="1F9A0E35" wp14:editId="582D698B">
+            <wp:extent cx="5943600" cy="3907155"/>
+            <wp:effectExtent l="0" t="0" r="0" b="0"/>
+            <wp:docPr id="32" name="Рисунок 32"/>
+            <wp:cNvGraphicFramePr>
+              <a:graphicFrameLocks xmlns:a="http://schemas.openxmlformats.org/drawingml/2006/main" noChangeAspect="1"/>
+            </wp:cNvGraphicFramePr>
+            <a:graphic xmlns:a="http://schemas.openxmlformats.org/drawingml/2006/main">
+              <a:graphicData uri="http://schemas.openxmlformats.org/drawingml/2006/picture">
+                <pic:pic xmlns:pic="http://schemas.openxmlformats.org/drawingml/2006/picture">
+                  <pic:nvPicPr>
+                    <pic:cNvPr id="1" name=""/>
+                    <pic:cNvPicPr/>
+                  </pic:nvPicPr>
+                  <pic:blipFill>
+                    <a:blip r:embed="rId37"/>
+                    <a:stretch>
+                      <a:fillRect/>
+                    </a:stretch>
+                  </pic:blipFill>
+                  <pic:spPr>
+                    <a:xfrm>
+                      <a:off x="0" y="0"/>
+                      <a:ext cx="5943600" cy="3907155"/>
+                    </a:xfrm>
+                    <a:prstGeom prst="rect">
+                      <a:avLst/>
+                    </a:prstGeom>
+                  </pic:spPr>
+                </pic:pic>
+              </a:graphicData>
+            </a:graphic>
+          </wp:inline>
+        </w:drawing>
+      </w:r>
+    </w:p>
+    <w:p>
+      <w:pPr>
+        <w:rPr>
+          <w:sz w:val="28"/>
+        </w:rPr>
+      </w:pPr>
+    </w:p>
+    <w:p>
+      <w:pPr>
+        <w:rPr>
+          <w:sz w:val="28"/>
+        </w:rPr>
+      </w:pPr>
+      <w:r>
+        <w:rPr>
+          <w:noProof/>
+        </w:rPr>
+        <w:drawing>
+          <wp:inline distT="0" distB="0" distL="0" distR="0" wp14:anchorId="623A6602" wp14:editId="5350E7F0">
+            <wp:extent cx="5943600" cy="3507105"/>
+            <wp:effectExtent l="0" t="0" r="0" b="0"/>
+            <wp:docPr id="31" name="Рисунок 31"/>
+            <wp:cNvGraphicFramePr>
+              <a:graphicFrameLocks xmlns:a="http://schemas.openxmlformats.org/drawingml/2006/main" noChangeAspect="1"/>
+            </wp:cNvGraphicFramePr>
+            <a:graphic xmlns:a="http://schemas.openxmlformats.org/drawingml/2006/main">
+              <a:graphicData uri="http://schemas.openxmlformats.org/drawingml/2006/picture">
+                <pic:pic xmlns:pic="http://schemas.openxmlformats.org/drawingml/2006/picture">
+                  <pic:nvPicPr>
+                    <pic:cNvPr id="1" name=""/>
+                    <pic:cNvPicPr/>
+                  </pic:nvPicPr>
+                  <pic:blipFill>
+                    <a:blip r:embed="rId38"/>
+                    <a:stretch>
+                      <a:fillRect/>
+                    </a:stretch>
+                  </pic:blipFill>
+                  <pic:spPr>
+                    <a:xfrm>
+                      <a:off x="0" y="0"/>
+                      <a:ext cx="5943600" cy="3507105"/>
+                    </a:xfrm>
+                    <a:prstGeom prst="rect">
+                      <a:avLst/>
+                    </a:prstGeom>
+                  </pic:spPr>
+                </pic:pic>
+              </a:graphicData>
+            </a:graphic>
+          </wp:inline>
+        </w:drawing>
+      </w:r>
+    </w:p>
+    <w:p>
+      <w:pPr>
+        <w:rPr>
+          <w:sz w:val="28"/>
+        </w:rPr>
+      </w:pPr>
+    </w:p>
+    <w:p>
+      <w:pPr>
+        <w:rPr>
+          <w:sz w:val="28"/>
+        </w:rPr>
+      </w:pPr>
+      <w:r>
+        <w:rPr>
+          <w:noProof/>
+        </w:rPr>
+        <w:lastRenderedPageBreak/>
+        <w:drawing>
+          <wp:inline distT="0" distB="0" distL="0" distR="0" wp14:anchorId="76B442DD" wp14:editId="262BC345">
+            <wp:extent cx="5943600" cy="3923030"/>
+            <wp:effectExtent l="0" t="0" r="0" b="1270"/>
+            <wp:docPr id="33" name="Рисунок 33"/>
+            <wp:cNvGraphicFramePr>
+              <a:graphicFrameLocks xmlns:a="http://schemas.openxmlformats.org/drawingml/2006/main" noChangeAspect="1"/>
+            </wp:cNvGraphicFramePr>
+            <a:graphic xmlns:a="http://schemas.openxmlformats.org/drawingml/2006/main">
+              <a:graphicData uri="http://schemas.openxmlformats.org/drawingml/2006/picture">
+                <pic:pic xmlns:pic="http://schemas.openxmlformats.org/drawingml/2006/picture">
+                  <pic:nvPicPr>
+                    <pic:cNvPr id="1" name=""/>
+                    <pic:cNvPicPr/>
+                  </pic:nvPicPr>
+                  <pic:blipFill>
+                    <a:blip r:embed="rId39"/>
+                    <a:stretch>
+                      <a:fillRect/>
+                    </a:stretch>
+                  </pic:blipFill>
+                  <pic:spPr>
+                    <a:xfrm>
+                      <a:off x="0" y="0"/>
+                      <a:ext cx="5943600" cy="3923030"/>
+                    </a:xfrm>
+                    <a:prstGeom prst="rect">
+                      <a:avLst/>
+                    </a:prstGeom>
+                  </pic:spPr>
+                </pic:pic>
+              </a:graphicData>
+            </a:graphic>
+          </wp:inline>
+        </w:drawing>
+      </w:r>
+      <w:bookmarkStart w:id="0" w:name="_GoBack"/>
+      <w:bookmarkEnd w:id="0"/>
+    </w:p>
+    <w:p>
+      <w:pPr>
+        <w:rPr>
+          <w:sz w:val="28"/>
+        </w:rPr>
+      </w:pPr>
+    </w:p>
+    <w:p>
+      <w:pPr>
+        <w:rPr>
+          <w:sz w:val="28"/>
+        </w:rPr>
+      </w:pPr>
+    </w:p>
+    <w:p>
+      <w:pPr>
+        <w:rPr>
+          <w:sz w:val="28"/>
+        </w:rPr>
+      </w:pPr>
+    </w:p>
+    <w:p>
+      <w:pPr>
+        <w:rPr>
+          <w:sz w:val="28"/>
+        </w:rPr>
+      </w:pPr>
+    </w:p>
+    <w:p>
+      <w:pPr>
+        <w:rPr>
+          <w:sz w:val="28"/>
+        </w:rPr>
+      </w:pPr>
+    </w:p>
+    <w:p>
+      <w:pPr>
+        <w:rPr>
+          <w:sz w:val="28"/>
+        </w:rPr>
+      </w:pPr>
+    </w:p>
+    <w:p>
+      <w:pPr>
+        <w:rPr>
+          <w:sz w:val="28"/>
+        </w:rPr>
+      </w:pPr>
+    </w:p>
+    <w:p>
+      <w:pPr>
+        <w:rPr>
+          <w:sz w:val="28"/>
+        </w:rPr>
+      </w:pPr>
+    </w:p>
+    <w:p>
+      <w:pPr>
+        <w:rPr>
+          <w:sz w:val="28"/>
+        </w:rPr>
+      </w:pPr>
+    </w:p>
+    <w:p>
+      <w:pPr>
+        <w:rPr>
+          <w:sz w:val="28"/>
+        </w:rPr>
+      </w:pPr>
+    </w:p>
+    <w:p>
+      <w:pPr>
+        <w:rPr>
+          <w:sz w:val="28"/>
+        </w:rPr>
+      </w:pPr>
+    </w:p>
+    <w:p>
+      <w:pPr>
+        <w:rPr>
+          <w:sz w:val="28"/>
+        </w:rPr>
+      </w:pPr>
+    </w:p>
+    <w:p>
+      <w:pPr>
+        <w:rPr>
+          <w:sz w:val="28"/>
+        </w:rPr>
+      </w:pPr>
+    </w:p>
+    <w:p>
+      <w:pPr>
+        <w:rPr>
+          <w:sz w:val="28"/>
+        </w:rPr>
+      </w:pPr>
     </w:p>
     <w:p>
       <w:pPr>
